--- a/Document/Etape 3.docx
+++ b/Document/Etape 3.docx
@@ -3462,22 +3462,27 @@
             <w:pPr>
               <w:pStyle w:val="Normal"/>
               <w:spacing w:lineRule="auto" w:line="240" w:before="0" w:after="0"/>
-              <w:rPr>
-                <w:rFonts w:ascii="Times New Roman" w:hAnsi="Times New Roman" w:eastAsia="Times New Roman" w:cs="Times New Roman"/>
-                <w:sz w:val="24"/>
-                <w:szCs w:val="24"/>
-                <w:lang w:eastAsia="fr-FR"/>
-              </w:rPr>
-            </w:pPr>
-            <w:r>
-              <w:rPr>
-                <w:rFonts w:eastAsia="Times New Roman" w:cs="Times New Roman" w:ascii="Times New Roman" w:hAnsi="Times New Roman"/>
-                <w:color w:val="000000"/>
-                <w:sz w:val="24"/>
-                <w:szCs w:val="24"/>
-                <w:lang w:eastAsia="fr-FR"/>
-              </w:rPr>
-              <w:t>Fonctionnalité F4</w:t>
+              <w:rPr/>
+            </w:pPr>
+            <w:r>
+              <w:rPr>
+                <w:rFonts w:eastAsia="Times New Roman" w:cs="Times New Roman" w:ascii="Times New Roman" w:hAnsi="Times New Roman"/>
+                <w:color w:val="000000"/>
+                <w:sz w:val="24"/>
+                <w:szCs w:val="24"/>
+                <w:lang w:eastAsia="fr-FR"/>
+              </w:rPr>
+              <w:t>Fonctionnalité F</w:t>
+            </w:r>
+            <w:r>
+              <w:rPr>
+                <w:rFonts w:eastAsia="Times New Roman" w:cs="Times New Roman" w:ascii="Times New Roman" w:hAnsi="Times New Roman"/>
+                <w:color w:val="000000"/>
+                <w:sz w:val="24"/>
+                <w:szCs w:val="24"/>
+                <w:lang w:eastAsia="fr-FR"/>
+              </w:rPr>
+              <w:t>5</w:t>
             </w:r>
           </w:p>
         </w:tc>
@@ -4215,22 +4220,27 @@
             <w:pPr>
               <w:pStyle w:val="Normal"/>
               <w:spacing w:lineRule="auto" w:line="240" w:before="0" w:after="0"/>
-              <w:rPr>
-                <w:rFonts w:ascii="Times New Roman" w:hAnsi="Times New Roman" w:eastAsia="Times New Roman" w:cs="Times New Roman"/>
-                <w:sz w:val="24"/>
-                <w:szCs w:val="24"/>
-                <w:lang w:eastAsia="fr-FR"/>
-              </w:rPr>
-            </w:pPr>
-            <w:r>
-              <w:rPr>
-                <w:rFonts w:eastAsia="Times New Roman" w:cs="Times New Roman" w:ascii="Times New Roman" w:hAnsi="Times New Roman"/>
-                <w:color w:val="000000"/>
-                <w:sz w:val="24"/>
-                <w:szCs w:val="24"/>
-                <w:lang w:eastAsia="fr-FR"/>
-              </w:rPr>
-              <w:t>Fonctionnalité F5</w:t>
+              <w:rPr/>
+            </w:pPr>
+            <w:r>
+              <w:rPr>
+                <w:rFonts w:eastAsia="Times New Roman" w:cs="Times New Roman" w:ascii="Times New Roman" w:hAnsi="Times New Roman"/>
+                <w:color w:val="000000"/>
+                <w:sz w:val="24"/>
+                <w:szCs w:val="24"/>
+                <w:lang w:eastAsia="fr-FR"/>
+              </w:rPr>
+              <w:t>Fonctionnalité F</w:t>
+            </w:r>
+            <w:r>
+              <w:rPr>
+                <w:rFonts w:eastAsia="Times New Roman" w:cs="Times New Roman" w:ascii="Times New Roman" w:hAnsi="Times New Roman"/>
+                <w:color w:val="000000"/>
+                <w:sz w:val="24"/>
+                <w:szCs w:val="24"/>
+                <w:lang w:eastAsia="fr-FR"/>
+              </w:rPr>
+              <w:t>6</w:t>
             </w:r>
           </w:p>
         </w:tc>
@@ -4944,22 +4954,27 @@
             <w:pPr>
               <w:pStyle w:val="Normal"/>
               <w:spacing w:lineRule="auto" w:line="240" w:before="0" w:after="0"/>
-              <w:rPr>
-                <w:rFonts w:ascii="Times New Roman" w:hAnsi="Times New Roman" w:eastAsia="Times New Roman" w:cs="Times New Roman"/>
-                <w:sz w:val="24"/>
-                <w:szCs w:val="24"/>
-                <w:lang w:eastAsia="fr-FR"/>
-              </w:rPr>
-            </w:pPr>
-            <w:r>
-              <w:rPr>
-                <w:rFonts w:eastAsia="Times New Roman" w:cs="Times New Roman" w:ascii="Times New Roman" w:hAnsi="Times New Roman"/>
-                <w:color w:val="000000"/>
-                <w:sz w:val="24"/>
-                <w:szCs w:val="24"/>
-                <w:lang w:eastAsia="fr-FR"/>
-              </w:rPr>
-              <w:t>Fonctionnalité F6</w:t>
+              <w:rPr/>
+            </w:pPr>
+            <w:r>
+              <w:rPr>
+                <w:rFonts w:eastAsia="Times New Roman" w:cs="Times New Roman" w:ascii="Times New Roman" w:hAnsi="Times New Roman"/>
+                <w:color w:val="000000"/>
+                <w:sz w:val="24"/>
+                <w:szCs w:val="24"/>
+                <w:lang w:eastAsia="fr-FR"/>
+              </w:rPr>
+              <w:t>Fonctionnalité F</w:t>
+            </w:r>
+            <w:r>
+              <w:rPr>
+                <w:rFonts w:eastAsia="Times New Roman" w:cs="Times New Roman" w:ascii="Times New Roman" w:hAnsi="Times New Roman"/>
+                <w:color w:val="000000"/>
+                <w:sz w:val="24"/>
+                <w:szCs w:val="24"/>
+                <w:lang w:eastAsia="fr-FR"/>
+              </w:rPr>
+              <w:t>7</w:t>
             </w:r>
           </w:p>
         </w:tc>
@@ -5804,22 +5819,27 @@
             <w:pPr>
               <w:pStyle w:val="Normal"/>
               <w:spacing w:lineRule="auto" w:line="240" w:before="0" w:after="0"/>
-              <w:rPr>
-                <w:rFonts w:ascii="Times New Roman" w:hAnsi="Times New Roman" w:eastAsia="Times New Roman" w:cs="Times New Roman"/>
-                <w:sz w:val="24"/>
-                <w:szCs w:val="24"/>
-                <w:lang w:eastAsia="fr-FR"/>
-              </w:rPr>
-            </w:pPr>
-            <w:r>
-              <w:rPr>
-                <w:rFonts w:eastAsia="Times New Roman" w:cs="Times New Roman" w:ascii="Times New Roman" w:hAnsi="Times New Roman"/>
-                <w:color w:val="000000"/>
-                <w:sz w:val="24"/>
-                <w:szCs w:val="24"/>
-                <w:lang w:eastAsia="fr-FR"/>
-              </w:rPr>
-              <w:t>Fonctionnalité F7</w:t>
+              <w:rPr/>
+            </w:pPr>
+            <w:r>
+              <w:rPr>
+                <w:rFonts w:eastAsia="Times New Roman" w:cs="Times New Roman" w:ascii="Times New Roman" w:hAnsi="Times New Roman"/>
+                <w:color w:val="000000"/>
+                <w:sz w:val="24"/>
+                <w:szCs w:val="24"/>
+                <w:lang w:eastAsia="fr-FR"/>
+              </w:rPr>
+              <w:t>Fonctionnalité F</w:t>
+            </w:r>
+            <w:r>
+              <w:rPr>
+                <w:rFonts w:eastAsia="Times New Roman" w:cs="Times New Roman" w:ascii="Times New Roman" w:hAnsi="Times New Roman"/>
+                <w:color w:val="000000"/>
+                <w:sz w:val="24"/>
+                <w:szCs w:val="24"/>
+                <w:lang w:eastAsia="fr-FR"/>
+              </w:rPr>
+              <w:t>8</w:t>
             </w:r>
           </w:p>
         </w:tc>
@@ -6495,22 +6515,27 @@
             <w:pPr>
               <w:pStyle w:val="Normal"/>
               <w:spacing w:lineRule="auto" w:line="240" w:before="0" w:after="0"/>
-              <w:rPr>
-                <w:rFonts w:ascii="Times New Roman" w:hAnsi="Times New Roman" w:eastAsia="Times New Roman" w:cs="Times New Roman"/>
-                <w:sz w:val="24"/>
-                <w:szCs w:val="24"/>
-                <w:lang w:eastAsia="fr-FR"/>
-              </w:rPr>
-            </w:pPr>
-            <w:r>
-              <w:rPr>
-                <w:rFonts w:eastAsia="Times New Roman" w:cs="Times New Roman" w:ascii="Times New Roman" w:hAnsi="Times New Roman"/>
-                <w:color w:val="000000"/>
-                <w:sz w:val="24"/>
-                <w:szCs w:val="24"/>
-                <w:lang w:eastAsia="fr-FR"/>
-              </w:rPr>
-              <w:t>Fonctionnalité F8</w:t>
+              <w:rPr/>
+            </w:pPr>
+            <w:r>
+              <w:rPr>
+                <w:rFonts w:eastAsia="Times New Roman" w:cs="Times New Roman" w:ascii="Times New Roman" w:hAnsi="Times New Roman"/>
+                <w:color w:val="000000"/>
+                <w:sz w:val="24"/>
+                <w:szCs w:val="24"/>
+                <w:lang w:eastAsia="fr-FR"/>
+              </w:rPr>
+              <w:t>Fonctionnalité F</w:t>
+            </w:r>
+            <w:r>
+              <w:rPr>
+                <w:rFonts w:eastAsia="Times New Roman" w:cs="Times New Roman" w:ascii="Times New Roman" w:hAnsi="Times New Roman"/>
+                <w:color w:val="000000"/>
+                <w:sz w:val="24"/>
+                <w:szCs w:val="24"/>
+                <w:lang w:eastAsia="fr-FR"/>
+              </w:rPr>
+              <w:t>9</w:t>
             </w:r>
           </w:p>
         </w:tc>
@@ -7184,22 +7209,27 @@
             <w:pPr>
               <w:pStyle w:val="Normal"/>
               <w:spacing w:lineRule="auto" w:line="240" w:before="0" w:after="0"/>
-              <w:rPr>
-                <w:rFonts w:ascii="Times New Roman" w:hAnsi="Times New Roman" w:eastAsia="Times New Roman" w:cs="Times New Roman"/>
-                <w:sz w:val="24"/>
-                <w:szCs w:val="24"/>
-                <w:lang w:eastAsia="fr-FR"/>
-              </w:rPr>
-            </w:pPr>
-            <w:r>
-              <w:rPr>
-                <w:rFonts w:eastAsia="Times New Roman" w:cs="Times New Roman" w:ascii="Times New Roman" w:hAnsi="Times New Roman"/>
-                <w:color w:val="000000"/>
-                <w:sz w:val="24"/>
-                <w:szCs w:val="24"/>
-                <w:lang w:eastAsia="fr-FR"/>
-              </w:rPr>
-              <w:t>Fonctionnalité F9</w:t>
+              <w:rPr/>
+            </w:pPr>
+            <w:r>
+              <w:rPr>
+                <w:rFonts w:eastAsia="Times New Roman" w:cs="Times New Roman" w:ascii="Times New Roman" w:hAnsi="Times New Roman"/>
+                <w:color w:val="000000"/>
+                <w:sz w:val="24"/>
+                <w:szCs w:val="24"/>
+                <w:lang w:eastAsia="fr-FR"/>
+              </w:rPr>
+              <w:t>Fonctionnalité F</w:t>
+            </w:r>
+            <w:r>
+              <w:rPr>
+                <w:rFonts w:eastAsia="Times New Roman" w:cs="Times New Roman" w:ascii="Times New Roman" w:hAnsi="Times New Roman"/>
+                <w:color w:val="000000"/>
+                <w:sz w:val="24"/>
+                <w:szCs w:val="24"/>
+                <w:lang w:eastAsia="fr-FR"/>
+              </w:rPr>
+              <w:t>10</w:t>
             </w:r>
           </w:p>
         </w:tc>
@@ -7985,22 +8015,27 @@
             <w:pPr>
               <w:pStyle w:val="Normal"/>
               <w:spacing w:lineRule="auto" w:line="240" w:before="0" w:after="0"/>
-              <w:rPr>
-                <w:rFonts w:ascii="Times New Roman" w:hAnsi="Times New Roman" w:eastAsia="Times New Roman" w:cs="Times New Roman"/>
-                <w:sz w:val="24"/>
-                <w:szCs w:val="24"/>
-                <w:lang w:eastAsia="fr-FR"/>
-              </w:rPr>
-            </w:pPr>
-            <w:r>
-              <w:rPr>
-                <w:rFonts w:eastAsia="Times New Roman" w:cs="Times New Roman" w:ascii="Times New Roman" w:hAnsi="Times New Roman"/>
-                <w:color w:val="000000"/>
-                <w:sz w:val="24"/>
-                <w:szCs w:val="24"/>
-                <w:lang w:eastAsia="fr-FR"/>
-              </w:rPr>
-              <w:t>Fonctionnalité F9</w:t>
+              <w:rPr/>
+            </w:pPr>
+            <w:r>
+              <w:rPr>
+                <w:rFonts w:eastAsia="Times New Roman" w:cs="Times New Roman" w:ascii="Times New Roman" w:hAnsi="Times New Roman"/>
+                <w:color w:val="000000"/>
+                <w:sz w:val="24"/>
+                <w:szCs w:val="24"/>
+                <w:lang w:eastAsia="fr-FR"/>
+              </w:rPr>
+              <w:t>Fonctionnalité F</w:t>
+            </w:r>
+            <w:r>
+              <w:rPr>
+                <w:rFonts w:eastAsia="Times New Roman" w:cs="Times New Roman" w:ascii="Times New Roman" w:hAnsi="Times New Roman"/>
+                <w:color w:val="000000"/>
+                <w:sz w:val="24"/>
+                <w:szCs w:val="24"/>
+                <w:lang w:eastAsia="fr-FR"/>
+              </w:rPr>
+              <w:t>11</w:t>
             </w:r>
           </w:p>
         </w:tc>
@@ -8054,7 +8089,25 @@
                 <w:szCs w:val="20"/>
                 <w:lang w:eastAsia="fr-FR"/>
               </w:rPr>
-              <w:t>list&lt;Mesure&gt; getMesureCapteur(int * bitTab, String * arg)</w:t>
+              <w:t>list&lt;Mesure&gt; getMesureCapteur(</w:t>
+            </w:r>
+            <w:r>
+              <w:rPr>
+                <w:rFonts w:eastAsia="Times New Roman" w:cs="Courier New" w:ascii="Courier New" w:hAnsi="Courier New"/>
+                <w:sz w:val="20"/>
+                <w:szCs w:val="20"/>
+                <w:lang w:eastAsia="fr-FR"/>
+              </w:rPr>
+              <w:t>bool</w:t>
+            </w:r>
+            <w:r>
+              <w:rPr>
+                <w:rFonts w:eastAsia="Times New Roman" w:cs="Courier New" w:ascii="Courier New" w:hAnsi="Courier New"/>
+                <w:sz w:val="20"/>
+                <w:szCs w:val="20"/>
+                <w:lang w:eastAsia="fr-FR"/>
+              </w:rPr>
+              <w:t xml:space="preserve"> * bitTab, String * arg)</w:t>
             </w:r>
             <w:r>
               <w:rPr>
@@ -9145,22 +9198,27 @@
             <w:pPr>
               <w:pStyle w:val="Normal"/>
               <w:spacing w:lineRule="auto" w:line="240" w:before="0" w:after="0"/>
-              <w:rPr>
-                <w:rFonts w:ascii="Times New Roman" w:hAnsi="Times New Roman" w:eastAsia="Times New Roman" w:cs="Times New Roman"/>
-                <w:sz w:val="24"/>
-                <w:szCs w:val="24"/>
-                <w:lang w:eastAsia="fr-FR"/>
-              </w:rPr>
-            </w:pPr>
-            <w:r>
-              <w:rPr>
-                <w:rFonts w:eastAsia="Times New Roman" w:cs="Times New Roman" w:ascii="Times New Roman" w:hAnsi="Times New Roman"/>
-                <w:color w:val="000000"/>
-                <w:sz w:val="24"/>
-                <w:szCs w:val="24"/>
-                <w:lang w:eastAsia="fr-FR"/>
-              </w:rPr>
-              <w:t>Fonctionnalité F10</w:t>
+              <w:rPr/>
+            </w:pPr>
+            <w:r>
+              <w:rPr>
+                <w:rFonts w:eastAsia="Times New Roman" w:cs="Times New Roman" w:ascii="Times New Roman" w:hAnsi="Times New Roman"/>
+                <w:color w:val="000000"/>
+                <w:sz w:val="24"/>
+                <w:szCs w:val="24"/>
+                <w:lang w:eastAsia="fr-FR"/>
+              </w:rPr>
+              <w:t>Fonctionnalité F1</w:t>
+            </w:r>
+            <w:r>
+              <w:rPr>
+                <w:rFonts w:eastAsia="Times New Roman" w:cs="Times New Roman" w:ascii="Times New Roman" w:hAnsi="Times New Roman"/>
+                <w:color w:val="000000"/>
+                <w:sz w:val="24"/>
+                <w:szCs w:val="24"/>
+                <w:lang w:eastAsia="fr-FR"/>
+              </w:rPr>
+              <w:t>2</w:t>
             </w:r>
           </w:p>
         </w:tc>
@@ -10074,22 +10132,27 @@
             <w:pPr>
               <w:pStyle w:val="Normal"/>
               <w:spacing w:lineRule="auto" w:line="240" w:before="0" w:after="0"/>
-              <w:rPr>
-                <w:rFonts w:ascii="Times New Roman" w:hAnsi="Times New Roman" w:eastAsia="Times New Roman" w:cs="Times New Roman"/>
-                <w:sz w:val="24"/>
-                <w:szCs w:val="24"/>
-                <w:lang w:eastAsia="fr-FR"/>
-              </w:rPr>
-            </w:pPr>
-            <w:r>
-              <w:rPr>
-                <w:rFonts w:eastAsia="Times New Roman" w:cs="Times New Roman" w:ascii="Times New Roman" w:hAnsi="Times New Roman"/>
-                <w:color w:val="000000"/>
-                <w:sz w:val="24"/>
-                <w:szCs w:val="24"/>
-                <w:lang w:eastAsia="fr-FR"/>
-              </w:rPr>
-              <w:t>Fonctionnalité F11</w:t>
+              <w:rPr/>
+            </w:pPr>
+            <w:r>
+              <w:rPr>
+                <w:rFonts w:eastAsia="Times New Roman" w:cs="Times New Roman" w:ascii="Times New Roman" w:hAnsi="Times New Roman"/>
+                <w:color w:val="000000"/>
+                <w:sz w:val="24"/>
+                <w:szCs w:val="24"/>
+                <w:lang w:eastAsia="fr-FR"/>
+              </w:rPr>
+              <w:t>Fonctionnalité F1</w:t>
+            </w:r>
+            <w:r>
+              <w:rPr>
+                <w:rFonts w:eastAsia="Times New Roman" w:cs="Times New Roman" w:ascii="Times New Roman" w:hAnsi="Times New Roman"/>
+                <w:color w:val="000000"/>
+                <w:sz w:val="24"/>
+                <w:szCs w:val="24"/>
+                <w:lang w:eastAsia="fr-FR"/>
+              </w:rPr>
+              <w:t>3</w:t>
             </w:r>
           </w:p>
         </w:tc>
@@ -11061,14 +11124,18 @@
             <w:pPr>
               <w:pStyle w:val="Normal"/>
               <w:spacing w:lineRule="auto" w:line="240" w:before="0" w:after="0"/>
-              <w:rPr>
-                <w:rFonts w:ascii="Times New Roman" w:hAnsi="Times New Roman" w:eastAsia="Times New Roman" w:cs="Times New Roman"/>
+              <w:rPr/>
+            </w:pPr>
+            <w:r>
+              <w:rPr>
+                <w:rFonts w:eastAsia="Times New Roman" w:cs="Times New Roman" w:ascii="Times New Roman" w:hAnsi="Times New Roman"/>
                 <w:color w:val="FF0000"/>
                 <w:sz w:val="24"/>
                 <w:szCs w:val="24"/>
                 <w:lang w:eastAsia="fr-FR"/>
               </w:rPr>
-            </w:pPr>
+              <w:t>Fonctionnalité F1</w:t>
+            </w:r>
             <w:r>
               <w:rPr>
                 <w:rFonts w:eastAsia="Times New Roman" w:cs="Times New Roman" w:ascii="Times New Roman" w:hAnsi="Times New Roman"/>
@@ -11077,7 +11144,7 @@
                 <w:szCs w:val="24"/>
                 <w:lang w:eastAsia="fr-FR"/>
               </w:rPr>
-              <w:t>Fonctionnalité F12</w:t>
+              <w:t>3</w:t>
             </w:r>
           </w:p>
         </w:tc>
@@ -11969,14 +12036,18 @@
             <w:pPr>
               <w:pStyle w:val="Normal"/>
               <w:spacing w:lineRule="auto" w:line="240" w:before="0" w:after="0"/>
-              <w:rPr>
-                <w:rFonts w:ascii="Times New Roman" w:hAnsi="Times New Roman" w:eastAsia="Times New Roman" w:cs="Times New Roman"/>
+              <w:rPr/>
+            </w:pPr>
+            <w:r>
+              <w:rPr>
+                <w:rFonts w:eastAsia="Times New Roman" w:cs="Times New Roman" w:ascii="Times New Roman" w:hAnsi="Times New Roman"/>
                 <w:color w:val="FF0000"/>
                 <w:sz w:val="24"/>
                 <w:szCs w:val="24"/>
                 <w:lang w:eastAsia="fr-FR"/>
               </w:rPr>
-            </w:pPr>
+              <w:t>Fonctionnalité F1</w:t>
+            </w:r>
             <w:r>
               <w:rPr>
                 <w:rFonts w:eastAsia="Times New Roman" w:cs="Times New Roman" w:ascii="Times New Roman" w:hAnsi="Times New Roman"/>
@@ -11985,7 +12056,7 @@
                 <w:szCs w:val="24"/>
                 <w:lang w:eastAsia="fr-FR"/>
               </w:rPr>
-              <w:t>Fonctionnalité F13</w:t>
+              <w:t>4</w:t>
             </w:r>
           </w:p>
         </w:tc>
@@ -19872,7 +19943,7 @@
     </w:pPr>
     <w:r>
       <w:drawing>
-        <wp:anchor behindDoc="0" distT="0" distB="1905" distL="114300" distR="120015" simplePos="0" locked="0" layoutInCell="1" allowOverlap="1" relativeHeight="23">
+        <wp:anchor behindDoc="0" distT="0" distB="1905" distL="114300" distR="120015" simplePos="0" locked="0" layoutInCell="1" allowOverlap="1" relativeHeight="24">
           <wp:simplePos x="0" y="0"/>
           <wp:positionH relativeFrom="margin">
             <wp:posOffset>4512945</wp:posOffset>
@@ -19884,18 +19955,18 @@
           <wp:effectExtent l="0" t="0" r="0" b="0"/>
           <wp:wrapTight wrapText="bothSides">
             <wp:wrapPolygon edited="0">
-              <wp:start x="5692" y="0"/>
-              <wp:lineTo x="370" y="0"/>
-              <wp:lineTo x="-49" y="924"/>
-              <wp:lineTo x="-49" y="20693"/>
-              <wp:lineTo x="5480" y="20693"/>
-              <wp:lineTo x="14842" y="20693"/>
-              <wp:lineTo x="15271" y="20693"/>
-              <wp:lineTo x="18461" y="15043"/>
-              <wp:lineTo x="21442" y="4693"/>
-              <wp:lineTo x="21442" y="0"/>
-              <wp:lineTo x="19735" y="0"/>
-              <wp:lineTo x="5692" y="0"/>
+              <wp:start x="5678" y="0"/>
+              <wp:lineTo x="352" y="0"/>
+              <wp:lineTo x="-63" y="918"/>
+              <wp:lineTo x="-63" y="20675"/>
+              <wp:lineTo x="5465" y="20675"/>
+              <wp:lineTo x="14834" y="20675"/>
+              <wp:lineTo x="15264" y="20675"/>
+              <wp:lineTo x="18456" y="15030"/>
+              <wp:lineTo x="21438" y="4687"/>
+              <wp:lineTo x="21438" y="0"/>
+              <wp:lineTo x="19730" y="0"/>
+              <wp:lineTo x="5678" y="0"/>
             </wp:wrapPolygon>
           </wp:wrapTight>
           <wp:docPr id="18" name="Image13" descr="Résultat de recherche d'images pour &quot;logo INSA Lyon&quot;"/>
@@ -28902,6 +28973,1887 @@
       <w:rFonts w:cs="Wingdings"/>
     </w:rPr>
   </w:style>
+  <w:style w:type="character" w:styleId="ListLabel553">
+    <w:name w:val="ListLabel 553"/>
+    <w:qFormat/>
+    <w:rPr>
+      <w:rFonts w:ascii="Times New Roman" w:hAnsi="Times New Roman" w:cs="Times New Roman"/>
+      <w:sz w:val="24"/>
+    </w:rPr>
+  </w:style>
+  <w:style w:type="character" w:styleId="ListLabel554">
+    <w:name w:val="ListLabel 554"/>
+    <w:qFormat/>
+    <w:rPr>
+      <w:rFonts w:ascii="Times New Roman" w:hAnsi="Times New Roman" w:cs="Symbol"/>
+      <w:sz w:val="24"/>
+    </w:rPr>
+  </w:style>
+  <w:style w:type="character" w:styleId="ListLabel555">
+    <w:name w:val="ListLabel 555"/>
+    <w:qFormat/>
+    <w:rPr>
+      <w:rFonts w:cs="Courier New"/>
+      <w:sz w:val="20"/>
+    </w:rPr>
+  </w:style>
+  <w:style w:type="character" w:styleId="ListLabel556">
+    <w:name w:val="ListLabel 556"/>
+    <w:qFormat/>
+    <w:rPr>
+      <w:rFonts w:cs="Wingdings"/>
+      <w:sz w:val="20"/>
+    </w:rPr>
+  </w:style>
+  <w:style w:type="character" w:styleId="ListLabel557">
+    <w:name w:val="ListLabel 557"/>
+    <w:qFormat/>
+    <w:rPr>
+      <w:rFonts w:cs="Wingdings"/>
+      <w:sz w:val="20"/>
+    </w:rPr>
+  </w:style>
+  <w:style w:type="character" w:styleId="ListLabel558">
+    <w:name w:val="ListLabel 558"/>
+    <w:qFormat/>
+    <w:rPr>
+      <w:rFonts w:cs="Wingdings"/>
+      <w:sz w:val="20"/>
+    </w:rPr>
+  </w:style>
+  <w:style w:type="character" w:styleId="ListLabel559">
+    <w:name w:val="ListLabel 559"/>
+    <w:qFormat/>
+    <w:rPr>
+      <w:rFonts w:cs="Wingdings"/>
+      <w:sz w:val="20"/>
+    </w:rPr>
+  </w:style>
+  <w:style w:type="character" w:styleId="ListLabel560">
+    <w:name w:val="ListLabel 560"/>
+    <w:qFormat/>
+    <w:rPr>
+      <w:rFonts w:cs="Wingdings"/>
+      <w:sz w:val="20"/>
+    </w:rPr>
+  </w:style>
+  <w:style w:type="character" w:styleId="ListLabel561">
+    <w:name w:val="ListLabel 561"/>
+    <w:qFormat/>
+    <w:rPr>
+      <w:rFonts w:cs="Wingdings"/>
+      <w:sz w:val="20"/>
+    </w:rPr>
+  </w:style>
+  <w:style w:type="character" w:styleId="ListLabel562">
+    <w:name w:val="ListLabel 562"/>
+    <w:qFormat/>
+    <w:rPr>
+      <w:rFonts w:cs="Wingdings"/>
+      <w:sz w:val="20"/>
+    </w:rPr>
+  </w:style>
+  <w:style w:type="character" w:styleId="ListLabel563">
+    <w:name w:val="ListLabel 563"/>
+    <w:qFormat/>
+    <w:rPr>
+      <w:rFonts w:ascii="Times New Roman" w:hAnsi="Times New Roman" w:cs="Symbol"/>
+      <w:sz w:val="24"/>
+    </w:rPr>
+  </w:style>
+  <w:style w:type="character" w:styleId="ListLabel564">
+    <w:name w:val="ListLabel 564"/>
+    <w:qFormat/>
+    <w:rPr>
+      <w:rFonts w:cs="Courier New"/>
+      <w:sz w:val="20"/>
+    </w:rPr>
+  </w:style>
+  <w:style w:type="character" w:styleId="ListLabel565">
+    <w:name w:val="ListLabel 565"/>
+    <w:qFormat/>
+    <w:rPr>
+      <w:rFonts w:cs="Wingdings"/>
+      <w:sz w:val="20"/>
+    </w:rPr>
+  </w:style>
+  <w:style w:type="character" w:styleId="ListLabel566">
+    <w:name w:val="ListLabel 566"/>
+    <w:qFormat/>
+    <w:rPr>
+      <w:rFonts w:cs="Wingdings"/>
+      <w:sz w:val="20"/>
+    </w:rPr>
+  </w:style>
+  <w:style w:type="character" w:styleId="ListLabel567">
+    <w:name w:val="ListLabel 567"/>
+    <w:qFormat/>
+    <w:rPr>
+      <w:rFonts w:cs="Wingdings"/>
+      <w:sz w:val="20"/>
+    </w:rPr>
+  </w:style>
+  <w:style w:type="character" w:styleId="ListLabel568">
+    <w:name w:val="ListLabel 568"/>
+    <w:qFormat/>
+    <w:rPr>
+      <w:rFonts w:cs="Wingdings"/>
+      <w:sz w:val="20"/>
+    </w:rPr>
+  </w:style>
+  <w:style w:type="character" w:styleId="ListLabel569">
+    <w:name w:val="ListLabel 569"/>
+    <w:qFormat/>
+    <w:rPr>
+      <w:rFonts w:cs="Wingdings"/>
+      <w:sz w:val="20"/>
+    </w:rPr>
+  </w:style>
+  <w:style w:type="character" w:styleId="ListLabel570">
+    <w:name w:val="ListLabel 570"/>
+    <w:qFormat/>
+    <w:rPr>
+      <w:rFonts w:cs="Wingdings"/>
+      <w:sz w:val="20"/>
+    </w:rPr>
+  </w:style>
+  <w:style w:type="character" w:styleId="ListLabel571">
+    <w:name w:val="ListLabel 571"/>
+    <w:qFormat/>
+    <w:rPr>
+      <w:rFonts w:cs="Wingdings"/>
+      <w:sz w:val="20"/>
+    </w:rPr>
+  </w:style>
+  <w:style w:type="character" w:styleId="ListLabel572">
+    <w:name w:val="ListLabel 572"/>
+    <w:qFormat/>
+    <w:rPr>
+      <w:rFonts w:ascii="Times New Roman" w:hAnsi="Times New Roman" w:cs="Symbol"/>
+      <w:sz w:val="24"/>
+    </w:rPr>
+  </w:style>
+  <w:style w:type="character" w:styleId="ListLabel573">
+    <w:name w:val="ListLabel 573"/>
+    <w:qFormat/>
+    <w:rPr>
+      <w:rFonts w:cs="Courier New"/>
+      <w:sz w:val="20"/>
+    </w:rPr>
+  </w:style>
+  <w:style w:type="character" w:styleId="ListLabel574">
+    <w:name w:val="ListLabel 574"/>
+    <w:qFormat/>
+    <w:rPr>
+      <w:rFonts w:cs="Wingdings"/>
+      <w:sz w:val="20"/>
+    </w:rPr>
+  </w:style>
+  <w:style w:type="character" w:styleId="ListLabel575">
+    <w:name w:val="ListLabel 575"/>
+    <w:qFormat/>
+    <w:rPr>
+      <w:rFonts w:cs="Wingdings"/>
+      <w:sz w:val="20"/>
+    </w:rPr>
+  </w:style>
+  <w:style w:type="character" w:styleId="ListLabel576">
+    <w:name w:val="ListLabel 576"/>
+    <w:qFormat/>
+    <w:rPr>
+      <w:rFonts w:cs="Wingdings"/>
+      <w:sz w:val="20"/>
+    </w:rPr>
+  </w:style>
+  <w:style w:type="character" w:styleId="ListLabel577">
+    <w:name w:val="ListLabel 577"/>
+    <w:qFormat/>
+    <w:rPr>
+      <w:rFonts w:cs="Wingdings"/>
+      <w:sz w:val="20"/>
+    </w:rPr>
+  </w:style>
+  <w:style w:type="character" w:styleId="ListLabel578">
+    <w:name w:val="ListLabel 578"/>
+    <w:qFormat/>
+    <w:rPr>
+      <w:rFonts w:cs="Wingdings"/>
+      <w:sz w:val="20"/>
+    </w:rPr>
+  </w:style>
+  <w:style w:type="character" w:styleId="ListLabel579">
+    <w:name w:val="ListLabel 579"/>
+    <w:qFormat/>
+    <w:rPr>
+      <w:rFonts w:cs="Wingdings"/>
+      <w:sz w:val="20"/>
+    </w:rPr>
+  </w:style>
+  <w:style w:type="character" w:styleId="ListLabel580">
+    <w:name w:val="ListLabel 580"/>
+    <w:qFormat/>
+    <w:rPr>
+      <w:rFonts w:cs="Wingdings"/>
+      <w:sz w:val="20"/>
+    </w:rPr>
+  </w:style>
+  <w:style w:type="character" w:styleId="ListLabel581">
+    <w:name w:val="ListLabel 581"/>
+    <w:qFormat/>
+    <w:rPr>
+      <w:rFonts w:ascii="Times New Roman" w:hAnsi="Times New Roman" w:cs="Symbol"/>
+      <w:sz w:val="24"/>
+    </w:rPr>
+  </w:style>
+  <w:style w:type="character" w:styleId="ListLabel582">
+    <w:name w:val="ListLabel 582"/>
+    <w:qFormat/>
+    <w:rPr>
+      <w:rFonts w:cs="Courier New"/>
+      <w:sz w:val="20"/>
+    </w:rPr>
+  </w:style>
+  <w:style w:type="character" w:styleId="ListLabel583">
+    <w:name w:val="ListLabel 583"/>
+    <w:qFormat/>
+    <w:rPr>
+      <w:rFonts w:cs="Wingdings"/>
+      <w:sz w:val="20"/>
+    </w:rPr>
+  </w:style>
+  <w:style w:type="character" w:styleId="ListLabel584">
+    <w:name w:val="ListLabel 584"/>
+    <w:qFormat/>
+    <w:rPr>
+      <w:rFonts w:cs="Wingdings"/>
+      <w:sz w:val="20"/>
+    </w:rPr>
+  </w:style>
+  <w:style w:type="character" w:styleId="ListLabel585">
+    <w:name w:val="ListLabel 585"/>
+    <w:qFormat/>
+    <w:rPr>
+      <w:rFonts w:cs="Wingdings"/>
+      <w:sz w:val="20"/>
+    </w:rPr>
+  </w:style>
+  <w:style w:type="character" w:styleId="ListLabel586">
+    <w:name w:val="ListLabel 586"/>
+    <w:qFormat/>
+    <w:rPr>
+      <w:rFonts w:cs="Wingdings"/>
+      <w:sz w:val="20"/>
+    </w:rPr>
+  </w:style>
+  <w:style w:type="character" w:styleId="ListLabel587">
+    <w:name w:val="ListLabel 587"/>
+    <w:qFormat/>
+    <w:rPr>
+      <w:rFonts w:cs="Wingdings"/>
+      <w:sz w:val="20"/>
+    </w:rPr>
+  </w:style>
+  <w:style w:type="character" w:styleId="ListLabel588">
+    <w:name w:val="ListLabel 588"/>
+    <w:qFormat/>
+    <w:rPr>
+      <w:rFonts w:cs="Wingdings"/>
+      <w:sz w:val="20"/>
+    </w:rPr>
+  </w:style>
+  <w:style w:type="character" w:styleId="ListLabel589">
+    <w:name w:val="ListLabel 589"/>
+    <w:qFormat/>
+    <w:rPr>
+      <w:rFonts w:cs="Wingdings"/>
+      <w:sz w:val="20"/>
+    </w:rPr>
+  </w:style>
+  <w:style w:type="character" w:styleId="ListLabel590">
+    <w:name w:val="ListLabel 590"/>
+    <w:qFormat/>
+    <w:rPr>
+      <w:rFonts w:ascii="Times New Roman" w:hAnsi="Times New Roman" w:cs="Symbol"/>
+      <w:sz w:val="24"/>
+    </w:rPr>
+  </w:style>
+  <w:style w:type="character" w:styleId="ListLabel591">
+    <w:name w:val="ListLabel 591"/>
+    <w:qFormat/>
+    <w:rPr>
+      <w:rFonts w:cs="Courier New"/>
+      <w:sz w:val="20"/>
+    </w:rPr>
+  </w:style>
+  <w:style w:type="character" w:styleId="ListLabel592">
+    <w:name w:val="ListLabel 592"/>
+    <w:qFormat/>
+    <w:rPr>
+      <w:rFonts w:cs="Wingdings"/>
+      <w:sz w:val="20"/>
+    </w:rPr>
+  </w:style>
+  <w:style w:type="character" w:styleId="ListLabel593">
+    <w:name w:val="ListLabel 593"/>
+    <w:qFormat/>
+    <w:rPr>
+      <w:rFonts w:cs="Wingdings"/>
+      <w:sz w:val="20"/>
+    </w:rPr>
+  </w:style>
+  <w:style w:type="character" w:styleId="ListLabel594">
+    <w:name w:val="ListLabel 594"/>
+    <w:qFormat/>
+    <w:rPr>
+      <w:rFonts w:cs="Wingdings"/>
+      <w:sz w:val="20"/>
+    </w:rPr>
+  </w:style>
+  <w:style w:type="character" w:styleId="ListLabel595">
+    <w:name w:val="ListLabel 595"/>
+    <w:qFormat/>
+    <w:rPr>
+      <w:rFonts w:cs="Wingdings"/>
+      <w:sz w:val="20"/>
+    </w:rPr>
+  </w:style>
+  <w:style w:type="character" w:styleId="ListLabel596">
+    <w:name w:val="ListLabel 596"/>
+    <w:qFormat/>
+    <w:rPr>
+      <w:rFonts w:cs="Wingdings"/>
+      <w:sz w:val="20"/>
+    </w:rPr>
+  </w:style>
+  <w:style w:type="character" w:styleId="ListLabel597">
+    <w:name w:val="ListLabel 597"/>
+    <w:qFormat/>
+    <w:rPr>
+      <w:rFonts w:cs="Wingdings"/>
+      <w:sz w:val="20"/>
+    </w:rPr>
+  </w:style>
+  <w:style w:type="character" w:styleId="ListLabel598">
+    <w:name w:val="ListLabel 598"/>
+    <w:qFormat/>
+    <w:rPr>
+      <w:rFonts w:cs="Wingdings"/>
+      <w:sz w:val="20"/>
+    </w:rPr>
+  </w:style>
+  <w:style w:type="character" w:styleId="ListLabel599">
+    <w:name w:val="ListLabel 599"/>
+    <w:qFormat/>
+    <w:rPr>
+      <w:rFonts w:ascii="Times New Roman" w:hAnsi="Times New Roman" w:cs="Symbol"/>
+      <w:sz w:val="24"/>
+    </w:rPr>
+  </w:style>
+  <w:style w:type="character" w:styleId="ListLabel600">
+    <w:name w:val="ListLabel 600"/>
+    <w:qFormat/>
+    <w:rPr>
+      <w:rFonts w:cs="Courier New"/>
+      <w:sz w:val="20"/>
+    </w:rPr>
+  </w:style>
+  <w:style w:type="character" w:styleId="ListLabel601">
+    <w:name w:val="ListLabel 601"/>
+    <w:qFormat/>
+    <w:rPr>
+      <w:rFonts w:cs="Wingdings"/>
+      <w:sz w:val="20"/>
+    </w:rPr>
+  </w:style>
+  <w:style w:type="character" w:styleId="ListLabel602">
+    <w:name w:val="ListLabel 602"/>
+    <w:qFormat/>
+    <w:rPr>
+      <w:rFonts w:cs="Wingdings"/>
+      <w:sz w:val="20"/>
+    </w:rPr>
+  </w:style>
+  <w:style w:type="character" w:styleId="ListLabel603">
+    <w:name w:val="ListLabel 603"/>
+    <w:qFormat/>
+    <w:rPr>
+      <w:rFonts w:cs="Wingdings"/>
+      <w:sz w:val="20"/>
+    </w:rPr>
+  </w:style>
+  <w:style w:type="character" w:styleId="ListLabel604">
+    <w:name w:val="ListLabel 604"/>
+    <w:qFormat/>
+    <w:rPr>
+      <w:rFonts w:cs="Wingdings"/>
+      <w:sz w:val="20"/>
+    </w:rPr>
+  </w:style>
+  <w:style w:type="character" w:styleId="ListLabel605">
+    <w:name w:val="ListLabel 605"/>
+    <w:qFormat/>
+    <w:rPr>
+      <w:rFonts w:cs="Wingdings"/>
+      <w:sz w:val="20"/>
+    </w:rPr>
+  </w:style>
+  <w:style w:type="character" w:styleId="ListLabel606">
+    <w:name w:val="ListLabel 606"/>
+    <w:qFormat/>
+    <w:rPr>
+      <w:rFonts w:cs="Wingdings"/>
+      <w:sz w:val="20"/>
+    </w:rPr>
+  </w:style>
+  <w:style w:type="character" w:styleId="ListLabel607">
+    <w:name w:val="ListLabel 607"/>
+    <w:qFormat/>
+    <w:rPr>
+      <w:rFonts w:cs="Wingdings"/>
+      <w:sz w:val="20"/>
+    </w:rPr>
+  </w:style>
+  <w:style w:type="character" w:styleId="ListLabel608">
+    <w:name w:val="ListLabel 608"/>
+    <w:qFormat/>
+    <w:rPr>
+      <w:rFonts w:ascii="Times New Roman" w:hAnsi="Times New Roman" w:cs="Symbol"/>
+      <w:sz w:val="24"/>
+    </w:rPr>
+  </w:style>
+  <w:style w:type="character" w:styleId="ListLabel609">
+    <w:name w:val="ListLabel 609"/>
+    <w:qFormat/>
+    <w:rPr>
+      <w:rFonts w:cs="Courier New"/>
+      <w:sz w:val="20"/>
+    </w:rPr>
+  </w:style>
+  <w:style w:type="character" w:styleId="ListLabel610">
+    <w:name w:val="ListLabel 610"/>
+    <w:qFormat/>
+    <w:rPr>
+      <w:rFonts w:cs="Wingdings"/>
+      <w:sz w:val="20"/>
+    </w:rPr>
+  </w:style>
+  <w:style w:type="character" w:styleId="ListLabel611">
+    <w:name w:val="ListLabel 611"/>
+    <w:qFormat/>
+    <w:rPr>
+      <w:rFonts w:cs="Wingdings"/>
+      <w:sz w:val="20"/>
+    </w:rPr>
+  </w:style>
+  <w:style w:type="character" w:styleId="ListLabel612">
+    <w:name w:val="ListLabel 612"/>
+    <w:qFormat/>
+    <w:rPr>
+      <w:rFonts w:cs="Wingdings"/>
+      <w:sz w:val="20"/>
+    </w:rPr>
+  </w:style>
+  <w:style w:type="character" w:styleId="ListLabel613">
+    <w:name w:val="ListLabel 613"/>
+    <w:qFormat/>
+    <w:rPr>
+      <w:rFonts w:cs="Wingdings"/>
+      <w:sz w:val="20"/>
+    </w:rPr>
+  </w:style>
+  <w:style w:type="character" w:styleId="ListLabel614">
+    <w:name w:val="ListLabel 614"/>
+    <w:qFormat/>
+    <w:rPr>
+      <w:rFonts w:cs="Wingdings"/>
+      <w:sz w:val="20"/>
+    </w:rPr>
+  </w:style>
+  <w:style w:type="character" w:styleId="ListLabel615">
+    <w:name w:val="ListLabel 615"/>
+    <w:qFormat/>
+    <w:rPr>
+      <w:rFonts w:cs="Wingdings"/>
+      <w:sz w:val="20"/>
+    </w:rPr>
+  </w:style>
+  <w:style w:type="character" w:styleId="ListLabel616">
+    <w:name w:val="ListLabel 616"/>
+    <w:qFormat/>
+    <w:rPr>
+      <w:rFonts w:cs="Wingdings"/>
+      <w:sz w:val="20"/>
+    </w:rPr>
+  </w:style>
+  <w:style w:type="character" w:styleId="ListLabel617">
+    <w:name w:val="ListLabel 617"/>
+    <w:qFormat/>
+    <w:rPr>
+      <w:rFonts w:ascii="Times New Roman" w:hAnsi="Times New Roman" w:cs="Symbol"/>
+      <w:sz w:val="24"/>
+    </w:rPr>
+  </w:style>
+  <w:style w:type="character" w:styleId="ListLabel618">
+    <w:name w:val="ListLabel 618"/>
+    <w:qFormat/>
+    <w:rPr>
+      <w:rFonts w:cs="Courier New"/>
+      <w:sz w:val="20"/>
+    </w:rPr>
+  </w:style>
+  <w:style w:type="character" w:styleId="ListLabel619">
+    <w:name w:val="ListLabel 619"/>
+    <w:qFormat/>
+    <w:rPr>
+      <w:rFonts w:cs="Wingdings"/>
+      <w:sz w:val="20"/>
+    </w:rPr>
+  </w:style>
+  <w:style w:type="character" w:styleId="ListLabel620">
+    <w:name w:val="ListLabel 620"/>
+    <w:qFormat/>
+    <w:rPr>
+      <w:rFonts w:cs="Wingdings"/>
+      <w:sz w:val="20"/>
+    </w:rPr>
+  </w:style>
+  <w:style w:type="character" w:styleId="ListLabel621">
+    <w:name w:val="ListLabel 621"/>
+    <w:qFormat/>
+    <w:rPr>
+      <w:rFonts w:cs="Wingdings"/>
+      <w:sz w:val="20"/>
+    </w:rPr>
+  </w:style>
+  <w:style w:type="character" w:styleId="ListLabel622">
+    <w:name w:val="ListLabel 622"/>
+    <w:qFormat/>
+    <w:rPr>
+      <w:rFonts w:cs="Wingdings"/>
+      <w:sz w:val="20"/>
+    </w:rPr>
+  </w:style>
+  <w:style w:type="character" w:styleId="ListLabel623">
+    <w:name w:val="ListLabel 623"/>
+    <w:qFormat/>
+    <w:rPr>
+      <w:rFonts w:cs="Wingdings"/>
+      <w:sz w:val="20"/>
+    </w:rPr>
+  </w:style>
+  <w:style w:type="character" w:styleId="ListLabel624">
+    <w:name w:val="ListLabel 624"/>
+    <w:qFormat/>
+    <w:rPr>
+      <w:rFonts w:cs="Wingdings"/>
+      <w:sz w:val="20"/>
+    </w:rPr>
+  </w:style>
+  <w:style w:type="character" w:styleId="ListLabel625">
+    <w:name w:val="ListLabel 625"/>
+    <w:qFormat/>
+    <w:rPr>
+      <w:rFonts w:cs="Wingdings"/>
+      <w:sz w:val="20"/>
+    </w:rPr>
+  </w:style>
+  <w:style w:type="character" w:styleId="ListLabel626">
+    <w:name w:val="ListLabel 626"/>
+    <w:qFormat/>
+    <w:rPr>
+      <w:rFonts w:ascii="Times New Roman" w:hAnsi="Times New Roman" w:cs="Symbol"/>
+      <w:sz w:val="24"/>
+    </w:rPr>
+  </w:style>
+  <w:style w:type="character" w:styleId="ListLabel627">
+    <w:name w:val="ListLabel 627"/>
+    <w:qFormat/>
+    <w:rPr>
+      <w:rFonts w:cs="Courier New"/>
+      <w:sz w:val="20"/>
+    </w:rPr>
+  </w:style>
+  <w:style w:type="character" w:styleId="ListLabel628">
+    <w:name w:val="ListLabel 628"/>
+    <w:qFormat/>
+    <w:rPr>
+      <w:rFonts w:cs="Wingdings"/>
+      <w:sz w:val="20"/>
+    </w:rPr>
+  </w:style>
+  <w:style w:type="character" w:styleId="ListLabel629">
+    <w:name w:val="ListLabel 629"/>
+    <w:qFormat/>
+    <w:rPr>
+      <w:rFonts w:cs="Wingdings"/>
+      <w:sz w:val="20"/>
+    </w:rPr>
+  </w:style>
+  <w:style w:type="character" w:styleId="ListLabel630">
+    <w:name w:val="ListLabel 630"/>
+    <w:qFormat/>
+    <w:rPr>
+      <w:rFonts w:cs="Wingdings"/>
+      <w:sz w:val="20"/>
+    </w:rPr>
+  </w:style>
+  <w:style w:type="character" w:styleId="ListLabel631">
+    <w:name w:val="ListLabel 631"/>
+    <w:qFormat/>
+    <w:rPr>
+      <w:rFonts w:cs="Wingdings"/>
+      <w:sz w:val="20"/>
+    </w:rPr>
+  </w:style>
+  <w:style w:type="character" w:styleId="ListLabel632">
+    <w:name w:val="ListLabel 632"/>
+    <w:qFormat/>
+    <w:rPr>
+      <w:rFonts w:cs="Wingdings"/>
+      <w:sz w:val="20"/>
+    </w:rPr>
+  </w:style>
+  <w:style w:type="character" w:styleId="ListLabel633">
+    <w:name w:val="ListLabel 633"/>
+    <w:qFormat/>
+    <w:rPr>
+      <w:rFonts w:cs="Wingdings"/>
+      <w:sz w:val="20"/>
+    </w:rPr>
+  </w:style>
+  <w:style w:type="character" w:styleId="ListLabel634">
+    <w:name w:val="ListLabel 634"/>
+    <w:qFormat/>
+    <w:rPr>
+      <w:rFonts w:cs="Wingdings"/>
+      <w:sz w:val="20"/>
+    </w:rPr>
+  </w:style>
+  <w:style w:type="character" w:styleId="ListLabel635">
+    <w:name w:val="ListLabel 635"/>
+    <w:qFormat/>
+    <w:rPr>
+      <w:rFonts w:ascii="Times New Roman" w:hAnsi="Times New Roman" w:cs="Symbol"/>
+      <w:sz w:val="24"/>
+    </w:rPr>
+  </w:style>
+  <w:style w:type="character" w:styleId="ListLabel636">
+    <w:name w:val="ListLabel 636"/>
+    <w:qFormat/>
+    <w:rPr>
+      <w:rFonts w:cs="Courier New"/>
+      <w:sz w:val="20"/>
+    </w:rPr>
+  </w:style>
+  <w:style w:type="character" w:styleId="ListLabel637">
+    <w:name w:val="ListLabel 637"/>
+    <w:qFormat/>
+    <w:rPr>
+      <w:rFonts w:cs="Wingdings"/>
+      <w:sz w:val="20"/>
+    </w:rPr>
+  </w:style>
+  <w:style w:type="character" w:styleId="ListLabel638">
+    <w:name w:val="ListLabel 638"/>
+    <w:qFormat/>
+    <w:rPr>
+      <w:rFonts w:cs="Wingdings"/>
+      <w:sz w:val="20"/>
+    </w:rPr>
+  </w:style>
+  <w:style w:type="character" w:styleId="ListLabel639">
+    <w:name w:val="ListLabel 639"/>
+    <w:qFormat/>
+    <w:rPr>
+      <w:rFonts w:cs="Wingdings"/>
+      <w:sz w:val="20"/>
+    </w:rPr>
+  </w:style>
+  <w:style w:type="character" w:styleId="ListLabel640">
+    <w:name w:val="ListLabel 640"/>
+    <w:qFormat/>
+    <w:rPr>
+      <w:rFonts w:cs="Wingdings"/>
+      <w:sz w:val="20"/>
+    </w:rPr>
+  </w:style>
+  <w:style w:type="character" w:styleId="ListLabel641">
+    <w:name w:val="ListLabel 641"/>
+    <w:qFormat/>
+    <w:rPr>
+      <w:rFonts w:cs="Wingdings"/>
+      <w:sz w:val="20"/>
+    </w:rPr>
+  </w:style>
+  <w:style w:type="character" w:styleId="ListLabel642">
+    <w:name w:val="ListLabel 642"/>
+    <w:qFormat/>
+    <w:rPr>
+      <w:rFonts w:cs="Wingdings"/>
+      <w:sz w:val="20"/>
+    </w:rPr>
+  </w:style>
+  <w:style w:type="character" w:styleId="ListLabel643">
+    <w:name w:val="ListLabel 643"/>
+    <w:qFormat/>
+    <w:rPr>
+      <w:rFonts w:cs="Wingdings"/>
+      <w:sz w:val="20"/>
+    </w:rPr>
+  </w:style>
+  <w:style w:type="character" w:styleId="ListLabel644">
+    <w:name w:val="ListLabel 644"/>
+    <w:qFormat/>
+    <w:rPr>
+      <w:rFonts w:ascii="Times New Roman" w:hAnsi="Times New Roman" w:cs="Symbol"/>
+      <w:sz w:val="24"/>
+    </w:rPr>
+  </w:style>
+  <w:style w:type="character" w:styleId="ListLabel645">
+    <w:name w:val="ListLabel 645"/>
+    <w:qFormat/>
+    <w:rPr>
+      <w:rFonts w:cs="Courier New"/>
+      <w:sz w:val="20"/>
+    </w:rPr>
+  </w:style>
+  <w:style w:type="character" w:styleId="ListLabel646">
+    <w:name w:val="ListLabel 646"/>
+    <w:qFormat/>
+    <w:rPr>
+      <w:rFonts w:cs="Wingdings"/>
+      <w:sz w:val="20"/>
+    </w:rPr>
+  </w:style>
+  <w:style w:type="character" w:styleId="ListLabel647">
+    <w:name w:val="ListLabel 647"/>
+    <w:qFormat/>
+    <w:rPr>
+      <w:rFonts w:cs="Wingdings"/>
+      <w:sz w:val="20"/>
+    </w:rPr>
+  </w:style>
+  <w:style w:type="character" w:styleId="ListLabel648">
+    <w:name w:val="ListLabel 648"/>
+    <w:qFormat/>
+    <w:rPr>
+      <w:rFonts w:cs="Wingdings"/>
+      <w:sz w:val="20"/>
+    </w:rPr>
+  </w:style>
+  <w:style w:type="character" w:styleId="ListLabel649">
+    <w:name w:val="ListLabel 649"/>
+    <w:qFormat/>
+    <w:rPr>
+      <w:rFonts w:cs="Wingdings"/>
+      <w:sz w:val="20"/>
+    </w:rPr>
+  </w:style>
+  <w:style w:type="character" w:styleId="ListLabel650">
+    <w:name w:val="ListLabel 650"/>
+    <w:qFormat/>
+    <w:rPr>
+      <w:rFonts w:cs="Wingdings"/>
+      <w:sz w:val="20"/>
+    </w:rPr>
+  </w:style>
+  <w:style w:type="character" w:styleId="ListLabel651">
+    <w:name w:val="ListLabel 651"/>
+    <w:qFormat/>
+    <w:rPr>
+      <w:rFonts w:cs="Wingdings"/>
+      <w:sz w:val="20"/>
+    </w:rPr>
+  </w:style>
+  <w:style w:type="character" w:styleId="ListLabel652">
+    <w:name w:val="ListLabel 652"/>
+    <w:qFormat/>
+    <w:rPr>
+      <w:rFonts w:cs="Wingdings"/>
+      <w:sz w:val="20"/>
+    </w:rPr>
+  </w:style>
+  <w:style w:type="character" w:styleId="ListLabel653">
+    <w:name w:val="ListLabel 653"/>
+    <w:qFormat/>
+    <w:rPr>
+      <w:rFonts w:ascii="Times New Roman" w:hAnsi="Times New Roman" w:cs="Symbol"/>
+      <w:sz w:val="24"/>
+    </w:rPr>
+  </w:style>
+  <w:style w:type="character" w:styleId="ListLabel654">
+    <w:name w:val="ListLabel 654"/>
+    <w:qFormat/>
+    <w:rPr>
+      <w:rFonts w:cs="Courier New"/>
+      <w:sz w:val="20"/>
+    </w:rPr>
+  </w:style>
+  <w:style w:type="character" w:styleId="ListLabel655">
+    <w:name w:val="ListLabel 655"/>
+    <w:qFormat/>
+    <w:rPr>
+      <w:rFonts w:cs="Wingdings"/>
+      <w:sz w:val="20"/>
+    </w:rPr>
+  </w:style>
+  <w:style w:type="character" w:styleId="ListLabel656">
+    <w:name w:val="ListLabel 656"/>
+    <w:qFormat/>
+    <w:rPr>
+      <w:rFonts w:cs="Wingdings"/>
+      <w:sz w:val="20"/>
+    </w:rPr>
+  </w:style>
+  <w:style w:type="character" w:styleId="ListLabel657">
+    <w:name w:val="ListLabel 657"/>
+    <w:qFormat/>
+    <w:rPr>
+      <w:rFonts w:cs="Wingdings"/>
+      <w:sz w:val="20"/>
+    </w:rPr>
+  </w:style>
+  <w:style w:type="character" w:styleId="ListLabel658">
+    <w:name w:val="ListLabel 658"/>
+    <w:qFormat/>
+    <w:rPr>
+      <w:rFonts w:cs="Wingdings"/>
+      <w:sz w:val="20"/>
+    </w:rPr>
+  </w:style>
+  <w:style w:type="character" w:styleId="ListLabel659">
+    <w:name w:val="ListLabel 659"/>
+    <w:qFormat/>
+    <w:rPr>
+      <w:rFonts w:cs="Wingdings"/>
+      <w:sz w:val="20"/>
+    </w:rPr>
+  </w:style>
+  <w:style w:type="character" w:styleId="ListLabel660">
+    <w:name w:val="ListLabel 660"/>
+    <w:qFormat/>
+    <w:rPr>
+      <w:rFonts w:cs="Wingdings"/>
+      <w:sz w:val="20"/>
+    </w:rPr>
+  </w:style>
+  <w:style w:type="character" w:styleId="ListLabel661">
+    <w:name w:val="ListLabel 661"/>
+    <w:qFormat/>
+    <w:rPr>
+      <w:rFonts w:cs="Wingdings"/>
+      <w:sz w:val="20"/>
+    </w:rPr>
+  </w:style>
+  <w:style w:type="character" w:styleId="ListLabel662">
+    <w:name w:val="ListLabel 662"/>
+    <w:qFormat/>
+    <w:rPr>
+      <w:rFonts w:ascii="Times New Roman" w:hAnsi="Times New Roman" w:cs="Symbol"/>
+      <w:sz w:val="24"/>
+    </w:rPr>
+  </w:style>
+  <w:style w:type="character" w:styleId="ListLabel663">
+    <w:name w:val="ListLabel 663"/>
+    <w:qFormat/>
+    <w:rPr>
+      <w:rFonts w:cs="Courier New"/>
+      <w:sz w:val="20"/>
+    </w:rPr>
+  </w:style>
+  <w:style w:type="character" w:styleId="ListLabel664">
+    <w:name w:val="ListLabel 664"/>
+    <w:qFormat/>
+    <w:rPr>
+      <w:rFonts w:cs="Wingdings"/>
+      <w:sz w:val="20"/>
+    </w:rPr>
+  </w:style>
+  <w:style w:type="character" w:styleId="ListLabel665">
+    <w:name w:val="ListLabel 665"/>
+    <w:qFormat/>
+    <w:rPr>
+      <w:rFonts w:cs="Wingdings"/>
+      <w:sz w:val="20"/>
+    </w:rPr>
+  </w:style>
+  <w:style w:type="character" w:styleId="ListLabel666">
+    <w:name w:val="ListLabel 666"/>
+    <w:qFormat/>
+    <w:rPr>
+      <w:rFonts w:cs="Wingdings"/>
+      <w:sz w:val="20"/>
+    </w:rPr>
+  </w:style>
+  <w:style w:type="character" w:styleId="ListLabel667">
+    <w:name w:val="ListLabel 667"/>
+    <w:qFormat/>
+    <w:rPr>
+      <w:rFonts w:cs="Wingdings"/>
+      <w:sz w:val="20"/>
+    </w:rPr>
+  </w:style>
+  <w:style w:type="character" w:styleId="ListLabel668">
+    <w:name w:val="ListLabel 668"/>
+    <w:qFormat/>
+    <w:rPr>
+      <w:rFonts w:cs="Wingdings"/>
+      <w:sz w:val="20"/>
+    </w:rPr>
+  </w:style>
+  <w:style w:type="character" w:styleId="ListLabel669">
+    <w:name w:val="ListLabel 669"/>
+    <w:qFormat/>
+    <w:rPr>
+      <w:rFonts w:cs="Wingdings"/>
+      <w:sz w:val="20"/>
+    </w:rPr>
+  </w:style>
+  <w:style w:type="character" w:styleId="ListLabel670">
+    <w:name w:val="ListLabel 670"/>
+    <w:qFormat/>
+    <w:rPr>
+      <w:rFonts w:cs="Wingdings"/>
+      <w:sz w:val="20"/>
+    </w:rPr>
+  </w:style>
+  <w:style w:type="character" w:styleId="ListLabel671">
+    <w:name w:val="ListLabel 671"/>
+    <w:qFormat/>
+    <w:rPr>
+      <w:rFonts w:ascii="Times New Roman" w:hAnsi="Times New Roman" w:cs="Symbol"/>
+      <w:sz w:val="24"/>
+    </w:rPr>
+  </w:style>
+  <w:style w:type="character" w:styleId="ListLabel672">
+    <w:name w:val="ListLabel 672"/>
+    <w:qFormat/>
+    <w:rPr>
+      <w:rFonts w:cs="Courier New"/>
+      <w:sz w:val="20"/>
+    </w:rPr>
+  </w:style>
+  <w:style w:type="character" w:styleId="ListLabel673">
+    <w:name w:val="ListLabel 673"/>
+    <w:qFormat/>
+    <w:rPr>
+      <w:rFonts w:cs="Wingdings"/>
+      <w:sz w:val="20"/>
+    </w:rPr>
+  </w:style>
+  <w:style w:type="character" w:styleId="ListLabel674">
+    <w:name w:val="ListLabel 674"/>
+    <w:qFormat/>
+    <w:rPr>
+      <w:rFonts w:cs="Wingdings"/>
+      <w:sz w:val="20"/>
+    </w:rPr>
+  </w:style>
+  <w:style w:type="character" w:styleId="ListLabel675">
+    <w:name w:val="ListLabel 675"/>
+    <w:qFormat/>
+    <w:rPr>
+      <w:rFonts w:cs="Wingdings"/>
+      <w:sz w:val="20"/>
+    </w:rPr>
+  </w:style>
+  <w:style w:type="character" w:styleId="ListLabel676">
+    <w:name w:val="ListLabel 676"/>
+    <w:qFormat/>
+    <w:rPr>
+      <w:rFonts w:cs="Wingdings"/>
+      <w:sz w:val="20"/>
+    </w:rPr>
+  </w:style>
+  <w:style w:type="character" w:styleId="ListLabel677">
+    <w:name w:val="ListLabel 677"/>
+    <w:qFormat/>
+    <w:rPr>
+      <w:rFonts w:cs="Wingdings"/>
+      <w:sz w:val="20"/>
+    </w:rPr>
+  </w:style>
+  <w:style w:type="character" w:styleId="ListLabel678">
+    <w:name w:val="ListLabel 678"/>
+    <w:qFormat/>
+    <w:rPr>
+      <w:rFonts w:cs="Wingdings"/>
+      <w:sz w:val="20"/>
+    </w:rPr>
+  </w:style>
+  <w:style w:type="character" w:styleId="ListLabel679">
+    <w:name w:val="ListLabel 679"/>
+    <w:qFormat/>
+    <w:rPr>
+      <w:rFonts w:cs="Wingdings"/>
+      <w:sz w:val="20"/>
+    </w:rPr>
+  </w:style>
+  <w:style w:type="character" w:styleId="ListLabel680">
+    <w:name w:val="ListLabel 680"/>
+    <w:qFormat/>
+    <w:rPr>
+      <w:rFonts w:ascii="Times New Roman" w:hAnsi="Times New Roman" w:cs="Symbol"/>
+      <w:sz w:val="24"/>
+    </w:rPr>
+  </w:style>
+  <w:style w:type="character" w:styleId="ListLabel681">
+    <w:name w:val="ListLabel 681"/>
+    <w:qFormat/>
+    <w:rPr>
+      <w:rFonts w:cs="Courier New"/>
+      <w:sz w:val="20"/>
+    </w:rPr>
+  </w:style>
+  <w:style w:type="character" w:styleId="ListLabel682">
+    <w:name w:val="ListLabel 682"/>
+    <w:qFormat/>
+    <w:rPr>
+      <w:rFonts w:cs="Wingdings"/>
+      <w:sz w:val="20"/>
+    </w:rPr>
+  </w:style>
+  <w:style w:type="character" w:styleId="ListLabel683">
+    <w:name w:val="ListLabel 683"/>
+    <w:qFormat/>
+    <w:rPr>
+      <w:rFonts w:cs="Wingdings"/>
+      <w:sz w:val="20"/>
+    </w:rPr>
+  </w:style>
+  <w:style w:type="character" w:styleId="ListLabel684">
+    <w:name w:val="ListLabel 684"/>
+    <w:qFormat/>
+    <w:rPr>
+      <w:rFonts w:cs="Wingdings"/>
+      <w:sz w:val="20"/>
+    </w:rPr>
+  </w:style>
+  <w:style w:type="character" w:styleId="ListLabel685">
+    <w:name w:val="ListLabel 685"/>
+    <w:qFormat/>
+    <w:rPr>
+      <w:rFonts w:cs="Wingdings"/>
+      <w:sz w:val="20"/>
+    </w:rPr>
+  </w:style>
+  <w:style w:type="character" w:styleId="ListLabel686">
+    <w:name w:val="ListLabel 686"/>
+    <w:qFormat/>
+    <w:rPr>
+      <w:rFonts w:cs="Wingdings"/>
+      <w:sz w:val="20"/>
+    </w:rPr>
+  </w:style>
+  <w:style w:type="character" w:styleId="ListLabel687">
+    <w:name w:val="ListLabel 687"/>
+    <w:qFormat/>
+    <w:rPr>
+      <w:rFonts w:cs="Wingdings"/>
+      <w:sz w:val="20"/>
+    </w:rPr>
+  </w:style>
+  <w:style w:type="character" w:styleId="ListLabel688">
+    <w:name w:val="ListLabel 688"/>
+    <w:qFormat/>
+    <w:rPr>
+      <w:rFonts w:cs="Wingdings"/>
+      <w:sz w:val="20"/>
+    </w:rPr>
+  </w:style>
+  <w:style w:type="character" w:styleId="ListLabel689">
+    <w:name w:val="ListLabel 689"/>
+    <w:qFormat/>
+    <w:rPr>
+      <w:rFonts w:ascii="Times New Roman" w:hAnsi="Times New Roman" w:cs="Symbol"/>
+      <w:sz w:val="24"/>
+    </w:rPr>
+  </w:style>
+  <w:style w:type="character" w:styleId="ListLabel690">
+    <w:name w:val="ListLabel 690"/>
+    <w:qFormat/>
+    <w:rPr>
+      <w:rFonts w:cs="Courier New"/>
+      <w:sz w:val="20"/>
+    </w:rPr>
+  </w:style>
+  <w:style w:type="character" w:styleId="ListLabel691">
+    <w:name w:val="ListLabel 691"/>
+    <w:qFormat/>
+    <w:rPr>
+      <w:rFonts w:cs="Wingdings"/>
+      <w:sz w:val="20"/>
+    </w:rPr>
+  </w:style>
+  <w:style w:type="character" w:styleId="ListLabel692">
+    <w:name w:val="ListLabel 692"/>
+    <w:qFormat/>
+    <w:rPr>
+      <w:rFonts w:cs="Wingdings"/>
+      <w:sz w:val="20"/>
+    </w:rPr>
+  </w:style>
+  <w:style w:type="character" w:styleId="ListLabel693">
+    <w:name w:val="ListLabel 693"/>
+    <w:qFormat/>
+    <w:rPr>
+      <w:rFonts w:cs="Wingdings"/>
+      <w:sz w:val="20"/>
+    </w:rPr>
+  </w:style>
+  <w:style w:type="character" w:styleId="ListLabel694">
+    <w:name w:val="ListLabel 694"/>
+    <w:qFormat/>
+    <w:rPr>
+      <w:rFonts w:cs="Wingdings"/>
+      <w:sz w:val="20"/>
+    </w:rPr>
+  </w:style>
+  <w:style w:type="character" w:styleId="ListLabel695">
+    <w:name w:val="ListLabel 695"/>
+    <w:qFormat/>
+    <w:rPr>
+      <w:rFonts w:cs="Wingdings"/>
+      <w:sz w:val="20"/>
+    </w:rPr>
+  </w:style>
+  <w:style w:type="character" w:styleId="ListLabel696">
+    <w:name w:val="ListLabel 696"/>
+    <w:qFormat/>
+    <w:rPr>
+      <w:rFonts w:cs="Wingdings"/>
+      <w:sz w:val="20"/>
+    </w:rPr>
+  </w:style>
+  <w:style w:type="character" w:styleId="ListLabel697">
+    <w:name w:val="ListLabel 697"/>
+    <w:qFormat/>
+    <w:rPr>
+      <w:rFonts w:cs="Wingdings"/>
+      <w:sz w:val="20"/>
+    </w:rPr>
+  </w:style>
+  <w:style w:type="character" w:styleId="ListLabel698">
+    <w:name w:val="ListLabel 698"/>
+    <w:qFormat/>
+    <w:rPr>
+      <w:rFonts w:ascii="Times New Roman" w:hAnsi="Times New Roman" w:cs="Symbol"/>
+      <w:sz w:val="24"/>
+    </w:rPr>
+  </w:style>
+  <w:style w:type="character" w:styleId="ListLabel699">
+    <w:name w:val="ListLabel 699"/>
+    <w:qFormat/>
+    <w:rPr>
+      <w:rFonts w:cs="Courier New"/>
+      <w:sz w:val="20"/>
+    </w:rPr>
+  </w:style>
+  <w:style w:type="character" w:styleId="ListLabel700">
+    <w:name w:val="ListLabel 700"/>
+    <w:qFormat/>
+    <w:rPr>
+      <w:rFonts w:cs="Wingdings"/>
+      <w:sz w:val="20"/>
+    </w:rPr>
+  </w:style>
+  <w:style w:type="character" w:styleId="ListLabel701">
+    <w:name w:val="ListLabel 701"/>
+    <w:qFormat/>
+    <w:rPr>
+      <w:rFonts w:cs="Wingdings"/>
+      <w:sz w:val="20"/>
+    </w:rPr>
+  </w:style>
+  <w:style w:type="character" w:styleId="ListLabel702">
+    <w:name w:val="ListLabel 702"/>
+    <w:qFormat/>
+    <w:rPr>
+      <w:rFonts w:cs="Wingdings"/>
+      <w:sz w:val="20"/>
+    </w:rPr>
+  </w:style>
+  <w:style w:type="character" w:styleId="ListLabel703">
+    <w:name w:val="ListLabel 703"/>
+    <w:qFormat/>
+    <w:rPr>
+      <w:rFonts w:cs="Wingdings"/>
+      <w:sz w:val="20"/>
+    </w:rPr>
+  </w:style>
+  <w:style w:type="character" w:styleId="ListLabel704">
+    <w:name w:val="ListLabel 704"/>
+    <w:qFormat/>
+    <w:rPr>
+      <w:rFonts w:cs="Wingdings"/>
+      <w:sz w:val="20"/>
+    </w:rPr>
+  </w:style>
+  <w:style w:type="character" w:styleId="ListLabel705">
+    <w:name w:val="ListLabel 705"/>
+    <w:qFormat/>
+    <w:rPr>
+      <w:rFonts w:cs="Wingdings"/>
+      <w:sz w:val="20"/>
+    </w:rPr>
+  </w:style>
+  <w:style w:type="character" w:styleId="ListLabel706">
+    <w:name w:val="ListLabel 706"/>
+    <w:qFormat/>
+    <w:rPr>
+      <w:rFonts w:cs="Wingdings"/>
+      <w:sz w:val="20"/>
+    </w:rPr>
+  </w:style>
+  <w:style w:type="character" w:styleId="ListLabel707">
+    <w:name w:val="ListLabel 707"/>
+    <w:qFormat/>
+    <w:rPr>
+      <w:rFonts w:ascii="Times New Roman" w:hAnsi="Times New Roman" w:cs="Symbol"/>
+      <w:sz w:val="24"/>
+    </w:rPr>
+  </w:style>
+  <w:style w:type="character" w:styleId="ListLabel708">
+    <w:name w:val="ListLabel 708"/>
+    <w:qFormat/>
+    <w:rPr>
+      <w:rFonts w:cs="Courier New"/>
+      <w:sz w:val="20"/>
+    </w:rPr>
+  </w:style>
+  <w:style w:type="character" w:styleId="ListLabel709">
+    <w:name w:val="ListLabel 709"/>
+    <w:qFormat/>
+    <w:rPr>
+      <w:rFonts w:cs="Wingdings"/>
+      <w:sz w:val="20"/>
+    </w:rPr>
+  </w:style>
+  <w:style w:type="character" w:styleId="ListLabel710">
+    <w:name w:val="ListLabel 710"/>
+    <w:qFormat/>
+    <w:rPr>
+      <w:rFonts w:cs="Wingdings"/>
+      <w:sz w:val="20"/>
+    </w:rPr>
+  </w:style>
+  <w:style w:type="character" w:styleId="ListLabel711">
+    <w:name w:val="ListLabel 711"/>
+    <w:qFormat/>
+    <w:rPr>
+      <w:rFonts w:cs="Wingdings"/>
+      <w:sz w:val="20"/>
+    </w:rPr>
+  </w:style>
+  <w:style w:type="character" w:styleId="ListLabel712">
+    <w:name w:val="ListLabel 712"/>
+    <w:qFormat/>
+    <w:rPr>
+      <w:rFonts w:cs="Wingdings"/>
+      <w:sz w:val="20"/>
+    </w:rPr>
+  </w:style>
+  <w:style w:type="character" w:styleId="ListLabel713">
+    <w:name w:val="ListLabel 713"/>
+    <w:qFormat/>
+    <w:rPr>
+      <w:rFonts w:cs="Wingdings"/>
+      <w:sz w:val="20"/>
+    </w:rPr>
+  </w:style>
+  <w:style w:type="character" w:styleId="ListLabel714">
+    <w:name w:val="ListLabel 714"/>
+    <w:qFormat/>
+    <w:rPr>
+      <w:rFonts w:cs="Wingdings"/>
+      <w:sz w:val="20"/>
+    </w:rPr>
+  </w:style>
+  <w:style w:type="character" w:styleId="ListLabel715">
+    <w:name w:val="ListLabel 715"/>
+    <w:qFormat/>
+    <w:rPr>
+      <w:rFonts w:cs="Wingdings"/>
+      <w:sz w:val="20"/>
+    </w:rPr>
+  </w:style>
+  <w:style w:type="character" w:styleId="ListLabel716">
+    <w:name w:val="ListLabel 716"/>
+    <w:qFormat/>
+    <w:rPr>
+      <w:rFonts w:ascii="Times New Roman" w:hAnsi="Times New Roman" w:cs="Symbol"/>
+      <w:sz w:val="24"/>
+    </w:rPr>
+  </w:style>
+  <w:style w:type="character" w:styleId="ListLabel717">
+    <w:name w:val="ListLabel 717"/>
+    <w:qFormat/>
+    <w:rPr>
+      <w:rFonts w:cs="Courier New"/>
+    </w:rPr>
+  </w:style>
+  <w:style w:type="character" w:styleId="ListLabel718">
+    <w:name w:val="ListLabel 718"/>
+    <w:qFormat/>
+    <w:rPr>
+      <w:rFonts w:cs="Wingdings"/>
+    </w:rPr>
+  </w:style>
+  <w:style w:type="character" w:styleId="ListLabel719">
+    <w:name w:val="ListLabel 719"/>
+    <w:qFormat/>
+    <w:rPr>
+      <w:rFonts w:cs="Symbol"/>
+    </w:rPr>
+  </w:style>
+  <w:style w:type="character" w:styleId="ListLabel720">
+    <w:name w:val="ListLabel 720"/>
+    <w:qFormat/>
+    <w:rPr>
+      <w:rFonts w:cs="Courier New"/>
+    </w:rPr>
+  </w:style>
+  <w:style w:type="character" w:styleId="ListLabel721">
+    <w:name w:val="ListLabel 721"/>
+    <w:qFormat/>
+    <w:rPr>
+      <w:rFonts w:cs="Wingdings"/>
+    </w:rPr>
+  </w:style>
+  <w:style w:type="character" w:styleId="ListLabel722">
+    <w:name w:val="ListLabel 722"/>
+    <w:qFormat/>
+    <w:rPr>
+      <w:rFonts w:cs="Symbol"/>
+    </w:rPr>
+  </w:style>
+  <w:style w:type="character" w:styleId="ListLabel723">
+    <w:name w:val="ListLabel 723"/>
+    <w:qFormat/>
+    <w:rPr>
+      <w:rFonts w:cs="Courier New"/>
+    </w:rPr>
+  </w:style>
+  <w:style w:type="character" w:styleId="ListLabel724">
+    <w:name w:val="ListLabel 724"/>
+    <w:qFormat/>
+    <w:rPr>
+      <w:rFonts w:cs="Wingdings"/>
+    </w:rPr>
+  </w:style>
+  <w:style w:type="character" w:styleId="ListLabel725">
+    <w:name w:val="ListLabel 725"/>
+    <w:qFormat/>
+    <w:rPr>
+      <w:rFonts w:ascii="Times New Roman" w:hAnsi="Times New Roman" w:cs="Times New Roman"/>
+      <w:b/>
+      <w:sz w:val="20"/>
+    </w:rPr>
+  </w:style>
+  <w:style w:type="character" w:styleId="ListLabel726">
+    <w:name w:val="ListLabel 726"/>
+    <w:qFormat/>
+    <w:rPr>
+      <w:rFonts w:cs="Courier New"/>
+    </w:rPr>
+  </w:style>
+  <w:style w:type="character" w:styleId="ListLabel727">
+    <w:name w:val="ListLabel 727"/>
+    <w:qFormat/>
+    <w:rPr>
+      <w:rFonts w:cs="Wingdings"/>
+    </w:rPr>
+  </w:style>
+  <w:style w:type="character" w:styleId="ListLabel728">
+    <w:name w:val="ListLabel 728"/>
+    <w:qFormat/>
+    <w:rPr>
+      <w:rFonts w:cs="Symbol"/>
+    </w:rPr>
+  </w:style>
+  <w:style w:type="character" w:styleId="ListLabel729">
+    <w:name w:val="ListLabel 729"/>
+    <w:qFormat/>
+    <w:rPr>
+      <w:rFonts w:cs="Courier New"/>
+    </w:rPr>
+  </w:style>
+  <w:style w:type="character" w:styleId="ListLabel730">
+    <w:name w:val="ListLabel 730"/>
+    <w:qFormat/>
+    <w:rPr>
+      <w:rFonts w:cs="Wingdings"/>
+    </w:rPr>
+  </w:style>
+  <w:style w:type="character" w:styleId="ListLabel731">
+    <w:name w:val="ListLabel 731"/>
+    <w:qFormat/>
+    <w:rPr>
+      <w:rFonts w:cs="Symbol"/>
+    </w:rPr>
+  </w:style>
+  <w:style w:type="character" w:styleId="ListLabel732">
+    <w:name w:val="ListLabel 732"/>
+    <w:qFormat/>
+    <w:rPr>
+      <w:rFonts w:cs="Courier New"/>
+    </w:rPr>
+  </w:style>
+  <w:style w:type="character" w:styleId="ListLabel733">
+    <w:name w:val="ListLabel 733"/>
+    <w:qFormat/>
+    <w:rPr>
+      <w:rFonts w:cs="Wingdings"/>
+    </w:rPr>
+  </w:style>
+  <w:style w:type="character" w:styleId="ListLabel734">
+    <w:name w:val="ListLabel 734"/>
+    <w:qFormat/>
+    <w:rPr>
+      <w:rFonts w:ascii="Times New Roman" w:hAnsi="Times New Roman" w:cs="Symbol"/>
+      <w:sz w:val="24"/>
+    </w:rPr>
+  </w:style>
+  <w:style w:type="character" w:styleId="ListLabel735">
+    <w:name w:val="ListLabel 735"/>
+    <w:qFormat/>
+    <w:rPr>
+      <w:rFonts w:cs="Courier New"/>
+    </w:rPr>
+  </w:style>
+  <w:style w:type="character" w:styleId="ListLabel736">
+    <w:name w:val="ListLabel 736"/>
+    <w:qFormat/>
+    <w:rPr>
+      <w:rFonts w:cs="Wingdings"/>
+    </w:rPr>
+  </w:style>
+  <w:style w:type="character" w:styleId="ListLabel737">
+    <w:name w:val="ListLabel 737"/>
+    <w:qFormat/>
+    <w:rPr>
+      <w:rFonts w:cs="Symbol"/>
+    </w:rPr>
+  </w:style>
+  <w:style w:type="character" w:styleId="ListLabel738">
+    <w:name w:val="ListLabel 738"/>
+    <w:qFormat/>
+    <w:rPr>
+      <w:rFonts w:cs="Courier New"/>
+    </w:rPr>
+  </w:style>
+  <w:style w:type="character" w:styleId="ListLabel739">
+    <w:name w:val="ListLabel 739"/>
+    <w:qFormat/>
+    <w:rPr>
+      <w:rFonts w:cs="Wingdings"/>
+    </w:rPr>
+  </w:style>
+  <w:style w:type="character" w:styleId="ListLabel740">
+    <w:name w:val="ListLabel 740"/>
+    <w:qFormat/>
+    <w:rPr>
+      <w:rFonts w:cs="Symbol"/>
+    </w:rPr>
+  </w:style>
+  <w:style w:type="character" w:styleId="ListLabel741">
+    <w:name w:val="ListLabel 741"/>
+    <w:qFormat/>
+    <w:rPr>
+      <w:rFonts w:cs="Courier New"/>
+    </w:rPr>
+  </w:style>
+  <w:style w:type="character" w:styleId="ListLabel742">
+    <w:name w:val="ListLabel 742"/>
+    <w:qFormat/>
+    <w:rPr>
+      <w:rFonts w:cs="Wingdings"/>
+    </w:rPr>
+  </w:style>
+  <w:style w:type="character" w:styleId="ListLabel743">
+    <w:name w:val="ListLabel 743"/>
+    <w:qFormat/>
+    <w:rPr>
+      <w:rFonts w:ascii="Times New Roman" w:hAnsi="Times New Roman" w:cs="Symbol"/>
+      <w:sz w:val="24"/>
+    </w:rPr>
+  </w:style>
+  <w:style w:type="character" w:styleId="ListLabel744">
+    <w:name w:val="ListLabel 744"/>
+    <w:qFormat/>
+    <w:rPr>
+      <w:rFonts w:cs="Courier New"/>
+    </w:rPr>
+  </w:style>
+  <w:style w:type="character" w:styleId="ListLabel745">
+    <w:name w:val="ListLabel 745"/>
+    <w:qFormat/>
+    <w:rPr>
+      <w:rFonts w:cs="Wingdings"/>
+    </w:rPr>
+  </w:style>
+  <w:style w:type="character" w:styleId="ListLabel746">
+    <w:name w:val="ListLabel 746"/>
+    <w:qFormat/>
+    <w:rPr>
+      <w:rFonts w:cs="Symbol"/>
+    </w:rPr>
+  </w:style>
+  <w:style w:type="character" w:styleId="ListLabel747">
+    <w:name w:val="ListLabel 747"/>
+    <w:qFormat/>
+    <w:rPr>
+      <w:rFonts w:cs="Courier New"/>
+    </w:rPr>
+  </w:style>
+  <w:style w:type="character" w:styleId="ListLabel748">
+    <w:name w:val="ListLabel 748"/>
+    <w:qFormat/>
+    <w:rPr>
+      <w:rFonts w:cs="Wingdings"/>
+    </w:rPr>
+  </w:style>
+  <w:style w:type="character" w:styleId="ListLabel749">
+    <w:name w:val="ListLabel 749"/>
+    <w:qFormat/>
+    <w:rPr>
+      <w:rFonts w:cs="Symbol"/>
+    </w:rPr>
+  </w:style>
+  <w:style w:type="character" w:styleId="ListLabel750">
+    <w:name w:val="ListLabel 750"/>
+    <w:qFormat/>
+    <w:rPr>
+      <w:rFonts w:cs="Courier New"/>
+    </w:rPr>
+  </w:style>
+  <w:style w:type="character" w:styleId="ListLabel751">
+    <w:name w:val="ListLabel 751"/>
+    <w:qFormat/>
+    <w:rPr>
+      <w:rFonts w:cs="Wingdings"/>
+    </w:rPr>
+  </w:style>
+  <w:style w:type="character" w:styleId="ListLabel752">
+    <w:name w:val="ListLabel 752"/>
+    <w:qFormat/>
+    <w:rPr>
+      <w:rFonts w:ascii="Times New Roman" w:hAnsi="Times New Roman" w:cs="Symbol"/>
+      <w:sz w:val="24"/>
+    </w:rPr>
+  </w:style>
+  <w:style w:type="character" w:styleId="ListLabel753">
+    <w:name w:val="ListLabel 753"/>
+    <w:qFormat/>
+    <w:rPr>
+      <w:rFonts w:cs="Courier New"/>
+    </w:rPr>
+  </w:style>
+  <w:style w:type="character" w:styleId="ListLabel754">
+    <w:name w:val="ListLabel 754"/>
+    <w:qFormat/>
+    <w:rPr>
+      <w:rFonts w:cs="Wingdings"/>
+    </w:rPr>
+  </w:style>
+  <w:style w:type="character" w:styleId="ListLabel755">
+    <w:name w:val="ListLabel 755"/>
+    <w:qFormat/>
+    <w:rPr>
+      <w:rFonts w:cs="Symbol"/>
+    </w:rPr>
+  </w:style>
+  <w:style w:type="character" w:styleId="ListLabel756">
+    <w:name w:val="ListLabel 756"/>
+    <w:qFormat/>
+    <w:rPr>
+      <w:rFonts w:cs="Courier New"/>
+    </w:rPr>
+  </w:style>
+  <w:style w:type="character" w:styleId="ListLabel757">
+    <w:name w:val="ListLabel 757"/>
+    <w:qFormat/>
+    <w:rPr>
+      <w:rFonts w:cs="Wingdings"/>
+    </w:rPr>
+  </w:style>
+  <w:style w:type="character" w:styleId="ListLabel758">
+    <w:name w:val="ListLabel 758"/>
+    <w:qFormat/>
+    <w:rPr>
+      <w:rFonts w:cs="Symbol"/>
+    </w:rPr>
+  </w:style>
+  <w:style w:type="character" w:styleId="ListLabel759">
+    <w:name w:val="ListLabel 759"/>
+    <w:qFormat/>
+    <w:rPr>
+      <w:rFonts w:cs="Courier New"/>
+    </w:rPr>
+  </w:style>
+  <w:style w:type="character" w:styleId="ListLabel760">
+    <w:name w:val="ListLabel 760"/>
+    <w:qFormat/>
+    <w:rPr>
+      <w:rFonts w:cs="Wingdings"/>
+    </w:rPr>
+  </w:style>
+  <w:style w:type="character" w:styleId="ListLabel761">
+    <w:name w:val="ListLabel 761"/>
+    <w:qFormat/>
+    <w:rPr>
+      <w:rFonts w:ascii="Times New Roman" w:hAnsi="Times New Roman" w:cs="Symbol"/>
+      <w:sz w:val="24"/>
+    </w:rPr>
+  </w:style>
+  <w:style w:type="character" w:styleId="ListLabel762">
+    <w:name w:val="ListLabel 762"/>
+    <w:qFormat/>
+    <w:rPr>
+      <w:rFonts w:cs="Courier New"/>
+    </w:rPr>
+  </w:style>
+  <w:style w:type="character" w:styleId="ListLabel763">
+    <w:name w:val="ListLabel 763"/>
+    <w:qFormat/>
+    <w:rPr>
+      <w:rFonts w:cs="Wingdings"/>
+    </w:rPr>
+  </w:style>
+  <w:style w:type="character" w:styleId="ListLabel764">
+    <w:name w:val="ListLabel 764"/>
+    <w:qFormat/>
+    <w:rPr>
+      <w:rFonts w:cs="Symbol"/>
+    </w:rPr>
+  </w:style>
+  <w:style w:type="character" w:styleId="ListLabel765">
+    <w:name w:val="ListLabel 765"/>
+    <w:qFormat/>
+    <w:rPr>
+      <w:rFonts w:cs="Courier New"/>
+    </w:rPr>
+  </w:style>
+  <w:style w:type="character" w:styleId="ListLabel766">
+    <w:name w:val="ListLabel 766"/>
+    <w:qFormat/>
+    <w:rPr>
+      <w:rFonts w:cs="Wingdings"/>
+    </w:rPr>
+  </w:style>
+  <w:style w:type="character" w:styleId="ListLabel767">
+    <w:name w:val="ListLabel 767"/>
+    <w:qFormat/>
+    <w:rPr>
+      <w:rFonts w:cs="Symbol"/>
+    </w:rPr>
+  </w:style>
+  <w:style w:type="character" w:styleId="ListLabel768">
+    <w:name w:val="ListLabel 768"/>
+    <w:qFormat/>
+    <w:rPr>
+      <w:rFonts w:cs="Courier New"/>
+    </w:rPr>
+  </w:style>
+  <w:style w:type="character" w:styleId="ListLabel769">
+    <w:name w:val="ListLabel 769"/>
+    <w:qFormat/>
+    <w:rPr>
+      <w:rFonts w:cs="Wingdings"/>
+    </w:rPr>
+  </w:style>
+  <w:style w:type="character" w:styleId="ListLabel770">
+    <w:name w:val="ListLabel 770"/>
+    <w:qFormat/>
+    <w:rPr>
+      <w:rFonts w:ascii="Times New Roman" w:hAnsi="Times New Roman" w:cs="Symbol"/>
+      <w:sz w:val="24"/>
+    </w:rPr>
+  </w:style>
+  <w:style w:type="character" w:styleId="ListLabel771">
+    <w:name w:val="ListLabel 771"/>
+    <w:qFormat/>
+    <w:rPr>
+      <w:rFonts w:cs="Courier New"/>
+    </w:rPr>
+  </w:style>
+  <w:style w:type="character" w:styleId="ListLabel772">
+    <w:name w:val="ListLabel 772"/>
+    <w:qFormat/>
+    <w:rPr>
+      <w:rFonts w:cs="Wingdings"/>
+    </w:rPr>
+  </w:style>
+  <w:style w:type="character" w:styleId="ListLabel773">
+    <w:name w:val="ListLabel 773"/>
+    <w:qFormat/>
+    <w:rPr>
+      <w:rFonts w:cs="Symbol"/>
+    </w:rPr>
+  </w:style>
+  <w:style w:type="character" w:styleId="ListLabel774">
+    <w:name w:val="ListLabel 774"/>
+    <w:qFormat/>
+    <w:rPr>
+      <w:rFonts w:cs="Courier New"/>
+    </w:rPr>
+  </w:style>
+  <w:style w:type="character" w:styleId="ListLabel775">
+    <w:name w:val="ListLabel 775"/>
+    <w:qFormat/>
+    <w:rPr>
+      <w:rFonts w:cs="Wingdings"/>
+    </w:rPr>
+  </w:style>
+  <w:style w:type="character" w:styleId="ListLabel776">
+    <w:name w:val="ListLabel 776"/>
+    <w:qFormat/>
+    <w:rPr>
+      <w:rFonts w:cs="Symbol"/>
+    </w:rPr>
+  </w:style>
+  <w:style w:type="character" w:styleId="ListLabel777">
+    <w:name w:val="ListLabel 777"/>
+    <w:qFormat/>
+    <w:rPr>
+      <w:rFonts w:cs="Courier New"/>
+    </w:rPr>
+  </w:style>
+  <w:style w:type="character" w:styleId="ListLabel778">
+    <w:name w:val="ListLabel 778"/>
+    <w:qFormat/>
+    <w:rPr>
+      <w:rFonts w:cs="Wingdings"/>
+    </w:rPr>
+  </w:style>
+  <w:style w:type="character" w:styleId="ListLabel779">
+    <w:name w:val="ListLabel 779"/>
+    <w:qFormat/>
+    <w:rPr>
+      <w:rFonts w:ascii="Times New Roman" w:hAnsi="Times New Roman" w:cs="Symbol"/>
+      <w:sz w:val="24"/>
+    </w:rPr>
+  </w:style>
+  <w:style w:type="character" w:styleId="ListLabel780">
+    <w:name w:val="ListLabel 780"/>
+    <w:qFormat/>
+    <w:rPr>
+      <w:rFonts w:cs="Courier New"/>
+    </w:rPr>
+  </w:style>
+  <w:style w:type="character" w:styleId="ListLabel781">
+    <w:name w:val="ListLabel 781"/>
+    <w:qFormat/>
+    <w:rPr>
+      <w:rFonts w:cs="Wingdings"/>
+    </w:rPr>
+  </w:style>
+  <w:style w:type="character" w:styleId="ListLabel782">
+    <w:name w:val="ListLabel 782"/>
+    <w:qFormat/>
+    <w:rPr>
+      <w:rFonts w:cs="Symbol"/>
+    </w:rPr>
+  </w:style>
+  <w:style w:type="character" w:styleId="ListLabel783">
+    <w:name w:val="ListLabel 783"/>
+    <w:qFormat/>
+    <w:rPr>
+      <w:rFonts w:cs="Courier New"/>
+    </w:rPr>
+  </w:style>
+  <w:style w:type="character" w:styleId="ListLabel784">
+    <w:name w:val="ListLabel 784"/>
+    <w:qFormat/>
+    <w:rPr>
+      <w:rFonts w:cs="Wingdings"/>
+    </w:rPr>
+  </w:style>
+  <w:style w:type="character" w:styleId="ListLabel785">
+    <w:name w:val="ListLabel 785"/>
+    <w:qFormat/>
+    <w:rPr>
+      <w:rFonts w:cs="Symbol"/>
+    </w:rPr>
+  </w:style>
+  <w:style w:type="character" w:styleId="ListLabel786">
+    <w:name w:val="ListLabel 786"/>
+    <w:qFormat/>
+    <w:rPr>
+      <w:rFonts w:cs="Courier New"/>
+    </w:rPr>
+  </w:style>
+  <w:style w:type="character" w:styleId="ListLabel787">
+    <w:name w:val="ListLabel 787"/>
+    <w:qFormat/>
+    <w:rPr>
+      <w:rFonts w:cs="Wingdings"/>
+    </w:rPr>
+  </w:style>
+  <w:style w:type="character" w:styleId="ListLabel788">
+    <w:name w:val="ListLabel 788"/>
+    <w:qFormat/>
+    <w:rPr>
+      <w:rFonts w:ascii="Times New Roman" w:hAnsi="Times New Roman" w:cs="Symbol"/>
+      <w:sz w:val="24"/>
+    </w:rPr>
+  </w:style>
+  <w:style w:type="character" w:styleId="ListLabel789">
+    <w:name w:val="ListLabel 789"/>
+    <w:qFormat/>
+    <w:rPr>
+      <w:rFonts w:cs="Courier New"/>
+    </w:rPr>
+  </w:style>
+  <w:style w:type="character" w:styleId="ListLabel790">
+    <w:name w:val="ListLabel 790"/>
+    <w:qFormat/>
+    <w:rPr>
+      <w:rFonts w:cs="Wingdings"/>
+    </w:rPr>
+  </w:style>
+  <w:style w:type="character" w:styleId="ListLabel791">
+    <w:name w:val="ListLabel 791"/>
+    <w:qFormat/>
+    <w:rPr>
+      <w:rFonts w:cs="Symbol"/>
+    </w:rPr>
+  </w:style>
+  <w:style w:type="character" w:styleId="ListLabel792">
+    <w:name w:val="ListLabel 792"/>
+    <w:qFormat/>
+    <w:rPr>
+      <w:rFonts w:cs="Courier New"/>
+    </w:rPr>
+  </w:style>
+  <w:style w:type="character" w:styleId="ListLabel793">
+    <w:name w:val="ListLabel 793"/>
+    <w:qFormat/>
+    <w:rPr>
+      <w:rFonts w:cs="Wingdings"/>
+    </w:rPr>
+  </w:style>
+  <w:style w:type="character" w:styleId="ListLabel794">
+    <w:name w:val="ListLabel 794"/>
+    <w:qFormat/>
+    <w:rPr>
+      <w:rFonts w:cs="Symbol"/>
+    </w:rPr>
+  </w:style>
+  <w:style w:type="character" w:styleId="ListLabel795">
+    <w:name w:val="ListLabel 795"/>
+    <w:qFormat/>
+    <w:rPr>
+      <w:rFonts w:cs="Courier New"/>
+    </w:rPr>
+  </w:style>
+  <w:style w:type="character" w:styleId="ListLabel796">
+    <w:name w:val="ListLabel 796"/>
+    <w:qFormat/>
+    <w:rPr>
+      <w:rFonts w:cs="Wingdings"/>
+    </w:rPr>
+  </w:style>
   <w:style w:type="paragraph" w:styleId="Titre">
     <w:name w:val="Titre"/>
     <w:basedOn w:val="Normal"/>
